--- a/Sprint_2/Universal_SW_Constraint_Tracking_Form.docx
+++ b/Sprint_2/Universal_SW_Constraint_Tracking_Form.docx
@@ -157,6 +157,7 @@
               <w:rPr>
                 <w:rFonts w:ascii="Times New Roman" w:cs="Times New Roman" w:eastAsia="Times New Roman" w:hAnsi="Times New Roman"/>
                 <w:b w:val="1"/>
+                <w:bCs w:val="1"/>
                 <w:sz w:val="16"/>
                 <w:szCs w:val="16"/>
               </w:rPr>
@@ -165,6 +166,7 @@
               <w:rPr>
                 <w:rFonts w:ascii="Times New Roman" w:cs="Times New Roman" w:eastAsia="Times New Roman" w:hAnsi="Times New Roman"/>
                 <w:b w:val="1"/>
+                <w:bCs w:val="1"/>
                 <w:sz w:val="16"/>
                 <w:szCs w:val="16"/>
                 <w:rtl w:val="0"/>
@@ -181,6 +183,7 @@
               <w:rPr>
                 <w:rFonts w:ascii="Times New Roman" w:cs="Times New Roman" w:eastAsia="Times New Roman" w:hAnsi="Times New Roman"/>
                 <w:b w:val="1"/>
+                <w:bCs w:val="1"/>
                 <w:sz w:val="16"/>
                 <w:szCs w:val="16"/>
               </w:rPr>
@@ -189,6 +192,7 @@
               <w:rPr>
                 <w:rFonts w:ascii="Times New Roman" w:cs="Times New Roman" w:eastAsia="Times New Roman" w:hAnsi="Times New Roman"/>
                 <w:b w:val="1"/>
+                <w:bCs w:val="1"/>
                 <w:sz w:val="16"/>
                 <w:szCs w:val="16"/>
                 <w:rtl w:val="0"/>
@@ -205,6 +209,7 @@
               <w:rPr>
                 <w:rFonts w:ascii="Times New Roman" w:cs="Times New Roman" w:eastAsia="Times New Roman" w:hAnsi="Times New Roman"/>
                 <w:b w:val="1"/>
+                <w:bCs w:val="1"/>
                 <w:sz w:val="16"/>
                 <w:szCs w:val="16"/>
               </w:rPr>
@@ -213,6 +218,7 @@
               <w:rPr>
                 <w:rFonts w:ascii="Times New Roman" w:cs="Times New Roman" w:eastAsia="Times New Roman" w:hAnsi="Times New Roman"/>
                 <w:b w:val="1"/>
+                <w:bCs w:val="1"/>
                 <w:sz w:val="16"/>
                 <w:szCs w:val="16"/>
                 <w:rtl w:val="0"/>
@@ -229,6 +235,7 @@
               <w:rPr>
                 <w:rFonts w:ascii="Times New Roman" w:cs="Times New Roman" w:eastAsia="Times New Roman" w:hAnsi="Times New Roman"/>
                 <w:b w:val="1"/>
+                <w:bCs w:val="1"/>
                 <w:sz w:val="16"/>
                 <w:szCs w:val="16"/>
               </w:rPr>
@@ -237,6 +244,7 @@
               <w:rPr>
                 <w:rFonts w:ascii="Times New Roman" w:cs="Times New Roman" w:eastAsia="Times New Roman" w:hAnsi="Times New Roman"/>
                 <w:b w:val="1"/>
+                <w:bCs w:val="1"/>
                 <w:sz w:val="16"/>
                 <w:szCs w:val="16"/>
                 <w:rtl w:val="0"/>
@@ -253,6 +261,7 @@
               <w:rPr>
                 <w:rFonts w:ascii="Times New Roman" w:cs="Times New Roman" w:eastAsia="Times New Roman" w:hAnsi="Times New Roman"/>
                 <w:b w:val="1"/>
+                <w:bCs w:val="1"/>
                 <w:sz w:val="16"/>
                 <w:szCs w:val="16"/>
               </w:rPr>
@@ -261,6 +270,7 @@
               <w:rPr>
                 <w:rFonts w:ascii="Times New Roman" w:cs="Times New Roman" w:eastAsia="Times New Roman" w:hAnsi="Times New Roman"/>
                 <w:b w:val="1"/>
+                <w:bCs w:val="1"/>
                 <w:sz w:val="16"/>
                 <w:szCs w:val="16"/>
                 <w:rtl w:val="0"/>
@@ -277,6 +287,7 @@
               <w:rPr>
                 <w:rFonts w:ascii="Times New Roman" w:cs="Times New Roman" w:eastAsia="Times New Roman" w:hAnsi="Times New Roman"/>
                 <w:b w:val="1"/>
+                <w:bCs w:val="1"/>
                 <w:sz w:val="16"/>
                 <w:szCs w:val="16"/>
               </w:rPr>
@@ -285,6 +296,7 @@
               <w:rPr>
                 <w:rFonts w:ascii="Times New Roman" w:cs="Times New Roman" w:eastAsia="Times New Roman" w:hAnsi="Times New Roman"/>
                 <w:b w:val="1"/>
+                <w:bCs w:val="1"/>
                 <w:sz w:val="16"/>
                 <w:szCs w:val="16"/>
                 <w:rtl w:val="0"/>
@@ -301,6 +313,7 @@
               <w:rPr>
                 <w:rFonts w:ascii="Times New Roman" w:cs="Times New Roman" w:eastAsia="Times New Roman" w:hAnsi="Times New Roman"/>
                 <w:b w:val="1"/>
+                <w:bCs w:val="1"/>
                 <w:sz w:val="16"/>
                 <w:szCs w:val="16"/>
               </w:rPr>
@@ -309,6 +322,7 @@
               <w:rPr>
                 <w:rFonts w:ascii="Times New Roman" w:cs="Times New Roman" w:eastAsia="Times New Roman" w:hAnsi="Times New Roman"/>
                 <w:b w:val="1"/>
+                <w:bCs w:val="1"/>
                 <w:sz w:val="16"/>
                 <w:szCs w:val="16"/>
                 <w:rtl w:val="0"/>
@@ -325,6 +339,7 @@
               <w:rPr>
                 <w:rFonts w:ascii="Times New Roman" w:cs="Times New Roman" w:eastAsia="Times New Roman" w:hAnsi="Times New Roman"/>
                 <w:b w:val="1"/>
+                <w:bCs w:val="1"/>
                 <w:sz w:val="16"/>
                 <w:szCs w:val="16"/>
               </w:rPr>
@@ -333,6 +348,7 @@
               <w:rPr>
                 <w:rFonts w:ascii="Times New Roman" w:cs="Times New Roman" w:eastAsia="Times New Roman" w:hAnsi="Times New Roman"/>
                 <w:b w:val="1"/>
+                <w:bCs w:val="1"/>
                 <w:sz w:val="16"/>
                 <w:szCs w:val="16"/>
                 <w:rtl w:val="0"/>
@@ -349,6 +365,7 @@
               <w:rPr>
                 <w:rFonts w:ascii="Times New Roman" w:cs="Times New Roman" w:eastAsia="Times New Roman" w:hAnsi="Times New Roman"/>
                 <w:b w:val="1"/>
+                <w:bCs w:val="1"/>
                 <w:sz w:val="16"/>
                 <w:szCs w:val="16"/>
               </w:rPr>
@@ -357,6 +374,7 @@
               <w:rPr>
                 <w:rFonts w:ascii="Times New Roman" w:cs="Times New Roman" w:eastAsia="Times New Roman" w:hAnsi="Times New Roman"/>
                 <w:b w:val="1"/>
+                <w:bCs w:val="1"/>
                 <w:sz w:val="16"/>
                 <w:szCs w:val="16"/>
                 <w:rtl w:val="0"/>
@@ -373,6 +391,7 @@
               <w:rPr>
                 <w:rFonts w:ascii="Times New Roman" w:cs="Times New Roman" w:eastAsia="Times New Roman" w:hAnsi="Times New Roman"/>
                 <w:b w:val="1"/>
+                <w:bCs w:val="1"/>
                 <w:sz w:val="16"/>
                 <w:szCs w:val="16"/>
               </w:rPr>
@@ -381,6 +400,7 @@
               <w:rPr>
                 <w:rFonts w:ascii="Times New Roman" w:cs="Times New Roman" w:eastAsia="Times New Roman" w:hAnsi="Times New Roman"/>
                 <w:b w:val="1"/>
+                <w:bCs w:val="1"/>
                 <w:sz w:val="16"/>
                 <w:szCs w:val="16"/>
                 <w:rtl w:val="0"/>
@@ -397,6 +417,7 @@
               <w:rPr>
                 <w:rFonts w:ascii="Times New Roman" w:cs="Times New Roman" w:eastAsia="Times New Roman" w:hAnsi="Times New Roman"/>
                 <w:b w:val="1"/>
+                <w:bCs w:val="1"/>
                 <w:sz w:val="16"/>
                 <w:szCs w:val="16"/>
               </w:rPr>
@@ -405,6 +426,7 @@
               <w:rPr>
                 <w:rFonts w:ascii="Times New Roman" w:cs="Times New Roman" w:eastAsia="Times New Roman" w:hAnsi="Times New Roman"/>
                 <w:b w:val="1"/>
+                <w:bCs w:val="1"/>
                 <w:sz w:val="16"/>
                 <w:szCs w:val="16"/>
                 <w:rtl w:val="0"/>
@@ -421,6 +443,7 @@
               <w:rPr>
                 <w:rFonts w:ascii="Times New Roman" w:cs="Times New Roman" w:eastAsia="Times New Roman" w:hAnsi="Times New Roman"/>
                 <w:b w:val="1"/>
+                <w:bCs w:val="1"/>
                 <w:sz w:val="16"/>
                 <w:szCs w:val="16"/>
               </w:rPr>
@@ -429,6 +452,7 @@
               <w:rPr>
                 <w:rFonts w:ascii="Times New Roman" w:cs="Times New Roman" w:eastAsia="Times New Roman" w:hAnsi="Times New Roman"/>
                 <w:b w:val="1"/>
+                <w:bCs w:val="1"/>
                 <w:sz w:val="16"/>
                 <w:szCs w:val="16"/>
                 <w:rtl w:val="0"/>
@@ -452,6 +476,7 @@
               <w:rPr>
                 <w:rFonts w:ascii="Times New Roman" w:cs="Times New Roman" w:eastAsia="Times New Roman" w:hAnsi="Times New Roman"/>
                 <w:b w:val="1"/>
+                <w:bCs w:val="1"/>
                 <w:sz w:val="16"/>
                 <w:szCs w:val="16"/>
               </w:rPr>
@@ -460,6 +485,7 @@
               <w:rPr>
                 <w:rFonts w:ascii="Times New Roman" w:cs="Times New Roman" w:eastAsia="Times New Roman" w:hAnsi="Times New Roman"/>
                 <w:b w:val="1"/>
+                <w:bCs w:val="1"/>
                 <w:sz w:val="16"/>
                 <w:szCs w:val="16"/>
                 <w:rtl w:val="0"/>
@@ -545,7 +571,7 @@
             </w:pPr>
             <w:sdt>
               <w:sdtPr>
-                <w:id w:val="-1323711132"/>
+                <w:id w:val="-919410835"/>
                 <w:tag w:val="goog_rdk_0"/>
               </w:sdtPr>
               <w:sdtContent>
@@ -985,6 +1011,7 @@
               <w:rPr>
                 <w:rFonts w:ascii="Times New Roman" w:cs="Times New Roman" w:eastAsia="Times New Roman" w:hAnsi="Times New Roman"/>
                 <w:b w:val="1"/>
+                <w:bCs w:val="1"/>
                 <w:sz w:val="16"/>
                 <w:szCs w:val="16"/>
               </w:rPr>
@@ -993,6 +1020,7 @@
               <w:rPr>
                 <w:rFonts w:ascii="Times New Roman" w:cs="Times New Roman" w:eastAsia="Times New Roman" w:hAnsi="Times New Roman"/>
                 <w:b w:val="1"/>
+                <w:bCs w:val="1"/>
                 <w:sz w:val="16"/>
                 <w:szCs w:val="16"/>
                 <w:rtl w:val="0"/>
@@ -1533,6 +1561,7 @@
               <w:rPr>
                 <w:rFonts w:ascii="Times New Roman" w:cs="Times New Roman" w:eastAsia="Times New Roman" w:hAnsi="Times New Roman"/>
                 <w:b w:val="1"/>
+                <w:bCs w:val="1"/>
                 <w:sz w:val="16"/>
                 <w:szCs w:val="16"/>
               </w:rPr>
@@ -1541,6 +1570,7 @@
               <w:rPr>
                 <w:rFonts w:ascii="Times New Roman" w:cs="Times New Roman" w:eastAsia="Times New Roman" w:hAnsi="Times New Roman"/>
                 <w:b w:val="1"/>
+                <w:bCs w:val="1"/>
                 <w:sz w:val="16"/>
                 <w:szCs w:val="16"/>
                 <w:rtl w:val="0"/>
@@ -2050,6 +2080,7 @@
               <w:rPr>
                 <w:rFonts w:ascii="Times New Roman" w:cs="Times New Roman" w:eastAsia="Times New Roman" w:hAnsi="Times New Roman"/>
                 <w:b w:val="1"/>
+                <w:bCs w:val="1"/>
                 <w:sz w:val="16"/>
                 <w:szCs w:val="16"/>
               </w:rPr>
@@ -2058,6 +2089,7 @@
               <w:rPr>
                 <w:rFonts w:ascii="Times New Roman" w:cs="Times New Roman" w:eastAsia="Times New Roman" w:hAnsi="Times New Roman"/>
                 <w:b w:val="1"/>
+                <w:bCs w:val="1"/>
                 <w:sz w:val="16"/>
                 <w:szCs w:val="16"/>
                 <w:rtl w:val="0"/>
@@ -2143,7 +2175,7 @@
             </w:pPr>
             <w:sdt>
               <w:sdtPr>
-                <w:id w:val="-569126500"/>
+                <w:id w:val="-1242077841"/>
                 <w:tag w:val="goog_rdk_1"/>
               </w:sdtPr>
               <w:sdtContent>
@@ -2569,6 +2601,7 @@
               <w:rPr>
                 <w:rFonts w:ascii="Times New Roman" w:cs="Times New Roman" w:eastAsia="Times New Roman" w:hAnsi="Times New Roman"/>
                 <w:b w:val="1"/>
+                <w:bCs w:val="1"/>
                 <w:sz w:val="16"/>
                 <w:szCs w:val="16"/>
               </w:rPr>
@@ -2577,6 +2610,7 @@
               <w:rPr>
                 <w:rFonts w:ascii="Times New Roman" w:cs="Times New Roman" w:eastAsia="Times New Roman" w:hAnsi="Times New Roman"/>
                 <w:b w:val="1"/>
+                <w:bCs w:val="1"/>
                 <w:sz w:val="16"/>
                 <w:szCs w:val="16"/>
                 <w:rtl w:val="0"/>
@@ -2601,6 +2635,7 @@
               <w:rPr>
                 <w:rFonts w:ascii="Times New Roman" w:cs="Times New Roman" w:eastAsia="Times New Roman" w:hAnsi="Times New Roman"/>
                 <w:b w:val="1"/>
+                <w:bCs w:val="1"/>
                 <w:sz w:val="16"/>
                 <w:szCs w:val="16"/>
               </w:rPr>
@@ -2680,6 +2715,7 @@
               <w:rPr>
                 <w:rFonts w:ascii="Times New Roman" w:cs="Times New Roman" w:eastAsia="Times New Roman" w:hAnsi="Times New Roman"/>
                 <w:b w:val="1"/>
+                <w:bCs w:val="1"/>
                 <w:sz w:val="16"/>
                 <w:szCs w:val="16"/>
               </w:rPr>
@@ -2707,6 +2743,7 @@
               <w:rPr>
                 <w:rFonts w:ascii="Times New Roman" w:cs="Times New Roman" w:eastAsia="Times New Roman" w:hAnsi="Times New Roman"/>
                 <w:b w:val="1"/>
+                <w:bCs w:val="1"/>
                 <w:sz w:val="16"/>
                 <w:szCs w:val="16"/>
               </w:rPr>
@@ -2838,6 +2875,7 @@
               <w:rPr>
                 <w:rFonts w:ascii="Times New Roman" w:cs="Times New Roman" w:eastAsia="Times New Roman" w:hAnsi="Times New Roman"/>
                 <w:b w:val="1"/>
+                <w:bCs w:val="1"/>
                 <w:sz w:val="16"/>
                 <w:szCs w:val="16"/>
               </w:rPr>
@@ -2865,6 +2903,7 @@
               <w:rPr>
                 <w:rFonts w:ascii="Times New Roman" w:cs="Times New Roman" w:eastAsia="Times New Roman" w:hAnsi="Times New Roman"/>
                 <w:b w:val="1"/>
+                <w:bCs w:val="1"/>
                 <w:sz w:val="16"/>
                 <w:szCs w:val="16"/>
               </w:rPr>
@@ -2898,6 +2937,7 @@
               <w:rPr>
                 <w:rFonts w:ascii="Times New Roman" w:cs="Times New Roman" w:eastAsia="Times New Roman" w:hAnsi="Times New Roman"/>
                 <w:b w:val="1"/>
+                <w:bCs w:val="1"/>
                 <w:sz w:val="16"/>
                 <w:szCs w:val="16"/>
               </w:rPr>
@@ -2906,6 +2946,7 @@
               <w:rPr>
                 <w:rFonts w:ascii="Times New Roman" w:cs="Times New Roman" w:eastAsia="Times New Roman" w:hAnsi="Times New Roman"/>
                 <w:b w:val="1"/>
+                <w:bCs w:val="1"/>
                 <w:sz w:val="16"/>
                 <w:szCs w:val="16"/>
                 <w:rtl w:val="0"/>
@@ -2930,6 +2971,7 @@
               <w:rPr>
                 <w:rFonts w:ascii="Times New Roman" w:cs="Times New Roman" w:eastAsia="Times New Roman" w:hAnsi="Times New Roman"/>
                 <w:b w:val="1"/>
+                <w:bCs w:val="1"/>
                 <w:sz w:val="16"/>
                 <w:szCs w:val="16"/>
               </w:rPr>
@@ -3009,6 +3051,7 @@
               <w:rPr>
                 <w:rFonts w:ascii="Times New Roman" w:cs="Times New Roman" w:eastAsia="Times New Roman" w:hAnsi="Times New Roman"/>
                 <w:b w:val="1"/>
+                <w:bCs w:val="1"/>
                 <w:sz w:val="16"/>
                 <w:szCs w:val="16"/>
               </w:rPr>
@@ -3036,6 +3079,7 @@
               <w:rPr>
                 <w:rFonts w:ascii="Times New Roman" w:cs="Times New Roman" w:eastAsia="Times New Roman" w:hAnsi="Times New Roman"/>
                 <w:b w:val="1"/>
+                <w:bCs w:val="1"/>
                 <w:sz w:val="16"/>
                 <w:szCs w:val="16"/>
               </w:rPr>
@@ -3167,6 +3211,7 @@
               <w:rPr>
                 <w:rFonts w:ascii="Times New Roman" w:cs="Times New Roman" w:eastAsia="Times New Roman" w:hAnsi="Times New Roman"/>
                 <w:b w:val="1"/>
+                <w:bCs w:val="1"/>
                 <w:sz w:val="16"/>
                 <w:szCs w:val="16"/>
               </w:rPr>
@@ -3194,6 +3239,7 @@
               <w:rPr>
                 <w:rFonts w:ascii="Times New Roman" w:cs="Times New Roman" w:eastAsia="Times New Roman" w:hAnsi="Times New Roman"/>
                 <w:b w:val="1"/>
+                <w:bCs w:val="1"/>
                 <w:sz w:val="16"/>
                 <w:szCs w:val="16"/>
               </w:rPr>
@@ -4341,12 +4387,12 @@
                 <wp:inline distB="114300" distT="114300" distL="114300" distR="114300">
                   <wp:extent cx="652463" cy="425200"/>
                   <wp:effectExtent b="0" l="0" r="0" t="0"/>
-                  <wp:docPr id="3" name="image3.png"/>
+                  <wp:docPr id="4" name="image2.png"/>
                   <a:graphic>
                     <a:graphicData uri="http://schemas.openxmlformats.org/drawingml/2006/picture">
                       <pic:pic>
                         <pic:nvPicPr>
-                          <pic:cNvPr id="0" name="image3.png"/>
+                          <pic:cNvPr id="0" name="image2.png"/>
                           <pic:cNvPicPr preferRelativeResize="0"/>
                         </pic:nvPicPr>
                         <pic:blipFill>
@@ -4849,12 +4895,12 @@
                     <wp:inline distB="114300" distT="114300" distL="114300" distR="114300">
                       <wp:extent cx="733425" cy="508000"/>
                       <wp:effectExtent b="25400" l="25400" r="25400" t="25400"/>
-                      <wp:docPr id="1" name="image1.png"/>
+                      <wp:docPr id="1" name="image3.png"/>
                       <a:graphic>
                         <a:graphicData uri="http://schemas.openxmlformats.org/drawingml/2006/picture">
                           <pic:pic>
                             <pic:nvPicPr>
-                              <pic:cNvPr id="0" name="image1.png"/>
+                              <pic:cNvPr id="0" name="image3.png"/>
                               <pic:cNvPicPr preferRelativeResize="0"/>
                             </pic:nvPicPr>
                             <pic:blipFill>
@@ -5582,12 +5628,12 @@
                     <wp:inline distB="114300" distT="114300" distL="114300" distR="114300">
                       <wp:extent cx="904875" cy="596900"/>
                       <wp:effectExtent b="0" l="0" r="0" t="0"/>
-                      <wp:docPr id="2" name="image2.png"/>
+                      <wp:docPr id="2" name="image4.png"/>
                       <a:graphic>
                         <a:graphicData uri="http://schemas.openxmlformats.org/drawingml/2006/picture">
                           <pic:pic>
                             <pic:nvPicPr>
-                              <pic:cNvPr id="0" name="image2.png"/>
+                              <pic:cNvPr id="0" name="image4.png"/>
                               <pic:cNvPicPr preferRelativeResize="0"/>
                             </pic:nvPicPr>
                             <pic:blipFill>
@@ -5678,8 +5724,12 @@
             </w:pPr>
             <w:r>
               <w:rPr>
+                <w:rFonts w:ascii="Times New Roman" w:cs="Times New Roman" w:eastAsia="Times New Roman" w:hAnsi="Times New Roman"/>
+                <w:sz w:val="24"/>
+                <w:szCs w:val="24"/>
                 <w:rtl w:val="0"/>
               </w:rPr>
+              <w:t xml:space="preserve">Erdem Baran</w:t>
             </w:r>
           </w:p>
         </w:tc>
@@ -5693,6 +5743,45 @@
                 <w:szCs w:val="24"/>
               </w:rPr>
             </w:pPr>
+            <w:r>
+              <w:rPr>
+                <w:rFonts w:ascii="Times New Roman" w:cs="Times New Roman" w:eastAsia="Times New Roman" w:hAnsi="Times New Roman"/>
+                <w:sz w:val="24"/>
+                <w:szCs w:val="24"/>
+              </w:rPr>
+              <w:drawing>
+                <wp:inline distB="114300" distT="114300" distL="114300" distR="114300">
+                  <wp:extent cx="904875" cy="304800"/>
+                  <wp:effectExtent b="0" l="0" r="0" t="0"/>
+                  <wp:docPr id="3" name="image1.jpg"/>
+                  <a:graphic>
+                    <a:graphicData uri="http://schemas.openxmlformats.org/drawingml/2006/picture">
+                      <pic:pic>
+                        <pic:nvPicPr>
+                          <pic:cNvPr id="0" name="image1.jpg"/>
+                          <pic:cNvPicPr preferRelativeResize="0"/>
+                        </pic:nvPicPr>
+                        <pic:blipFill>
+                          <a:blip r:embed="rId9"/>
+                          <a:srcRect b="0" l="0" r="0" t="0"/>
+                          <a:stretch>
+                            <a:fillRect/>
+                          </a:stretch>
+                        </pic:blipFill>
+                        <pic:spPr>
+                          <a:xfrm>
+                            <a:off x="0" y="0"/>
+                            <a:ext cx="904875" cy="304800"/>
+                          </a:xfrm>
+                          <a:prstGeom prst="rect"/>
+                          <a:ln/>
+                        </pic:spPr>
+                      </pic:pic>
+                    </a:graphicData>
+                  </a:graphic>
+                </wp:inline>
+              </w:drawing>
+            </w:r>
             <w:r>
               <w:rPr>
                 <w:rtl w:val="0"/>
@@ -5713,8 +5802,12 @@
             </w:pPr>
             <w:r>
               <w:rPr>
+                <w:rFonts w:ascii="Times New Roman" w:cs="Times New Roman" w:eastAsia="Times New Roman" w:hAnsi="Times New Roman"/>
+                <w:sz w:val="24"/>
+                <w:szCs w:val="24"/>
                 <w:rtl w:val="0"/>
               </w:rPr>
+              <w:t xml:space="preserve">19.11.2025</w:t>
             </w:r>
           </w:p>
         </w:tc>
@@ -5822,6 +5915,7 @@
     <w:rPr>
       <w:rFonts w:ascii="Calibri" w:cs="Calibri" w:eastAsia="Calibri" w:hAnsi="Calibri"/>
       <w:b w:val="1"/>
+      <w:bCs w:val="1"/>
       <w:color w:val="366091"/>
       <w:sz w:val="28"/>
       <w:szCs w:val="28"/>
@@ -5839,6 +5933,7 @@
     <w:rPr>
       <w:rFonts w:ascii="Calibri" w:cs="Calibri" w:eastAsia="Calibri" w:hAnsi="Calibri"/>
       <w:b w:val="1"/>
+      <w:bCs w:val="1"/>
       <w:color w:val="4f81bd"/>
       <w:sz w:val="26"/>
       <w:szCs w:val="26"/>
@@ -5856,6 +5951,7 @@
     <w:rPr>
       <w:rFonts w:ascii="Calibri" w:cs="Calibri" w:eastAsia="Calibri" w:hAnsi="Calibri"/>
       <w:b w:val="1"/>
+      <w:bCs w:val="1"/>
       <w:color w:val="4f81bd"/>
     </w:rPr>
   </w:style>
@@ -5871,7 +5967,9 @@
     <w:rPr>
       <w:rFonts w:ascii="Calibri" w:cs="Calibri" w:eastAsia="Calibri" w:hAnsi="Calibri"/>
       <w:b w:val="1"/>
+      <w:bCs w:val="1"/>
       <w:i w:val="1"/>
+      <w:iCs w:val="1"/>
       <w:color w:val="4f81bd"/>
     </w:rPr>
   </w:style>
@@ -5901,6 +5999,7 @@
     <w:rPr>
       <w:rFonts w:ascii="Calibri" w:cs="Calibri" w:eastAsia="Calibri" w:hAnsi="Calibri"/>
       <w:i w:val="1"/>
+      <w:iCs w:val="1"/>
       <w:color w:val="243f61"/>
     </w:rPr>
   </w:style>
@@ -17568,6 +17667,7 @@
     <w:rPr>
       <w:rFonts w:ascii="Calibri" w:cs="Calibri" w:eastAsia="Calibri" w:hAnsi="Calibri"/>
       <w:i w:val="1"/>
+      <w:iCs w:val="1"/>
       <w:color w:val="4f81bd"/>
       <w:sz w:val="24"/>
       <w:szCs w:val="24"/>
